--- a/outputs/presentation feedback.docx
+++ b/outputs/presentation feedback.docx
@@ -12,33 +12,19 @@
         <w:rPr>
           <w:lang w:val="fr-FR"/>
         </w:rPr>
-        <w:t xml:space="preserve">La présentation s’est très bien passée et a été très appréciée par l’audience. Il y a eu aussi quelques bons commentaires/mise en perspective et quelques bonnes remarques qu’il serait </w:t>
-      </w:r>
-      <w:proofErr w:type="gramStart"/>
+        <w:t>La présentation s’est très bien passée et a été très appréciée par l’audience. Il y a eu aussi quelques bons commentaires/mise en perspective et quelques bonnes remarques qu’il serait peut être bon d’inclure dans le rapport :</w:t>
+      </w:r>
+    </w:p>
+    <w:p>
+      <w:pPr>
+        <w:rPr>
+          <w:lang w:val="en-CH"/>
+        </w:rPr>
+      </w:pPr>
       <w:r>
         <w:rPr>
           <w:lang w:val="fr-FR"/>
         </w:rPr>
-        <w:t>peut être</w:t>
-      </w:r>
-      <w:proofErr w:type="gramEnd"/>
-      <w:r>
-        <w:rPr>
-          <w:lang w:val="fr-FR"/>
-        </w:rPr>
-        <w:t xml:space="preserve"> bon d’inclure dans le rapport :</w:t>
-      </w:r>
-    </w:p>
-    <w:p>
-      <w:pPr>
-        <w:rPr>
-          <w:lang w:val="en-CH"/>
-        </w:rPr>
-      </w:pPr>
-      <w:r>
-        <w:rPr>
-          <w:lang w:val="fr-FR"/>
-        </w:rPr>
         <w:t> </w:t>
       </w:r>
     </w:p>
@@ -49,11 +35,13 @@
           <w:numId w:val="1"/>
         </w:numPr>
         <w:rPr>
-          <w:lang w:val="en-CH"/>
-        </w:rPr>
-      </w:pPr>
-      <w:r>
-        <w:rPr>
+          <w:strike/>
+          <w:lang w:val="en-CH"/>
+        </w:rPr>
+      </w:pPr>
+      <w:r>
+        <w:rPr>
+          <w:strike/>
           <w:lang w:val="en-AU"/>
         </w:rPr>
         <w:t>Important to consider including the debt variable (or use it in the model if available) as it is often a strong determinant factor of business success.</w:t>
@@ -75,23 +63,26 @@
           <w:strike/>
           <w:lang w:val="en-AU"/>
         </w:rPr>
-        <w:t xml:space="preserve">Highlighted that the agriculture result (less successful/profitable) may be misleading, as agriculture is one of the </w:t>
-      </w:r>
-      <w:proofErr w:type="gramStart"/>
-      <w:r>
+        <w:t>Highlighted that the agriculture result (less successful/profitable) may be misleading, as agriculture is one of the activity with the most impact on resilience, and one of the most profitable as per study in Horn of Africa. Issue with agriculture is that it is risky.</w:t>
+      </w:r>
+    </w:p>
+    <w:p>
+      <w:pPr>
+        <w:numPr>
+          <w:ilvl w:val="0"/>
+          <w:numId w:val="1"/>
+        </w:numPr>
         <w:rPr>
           <w:strike/>
-          <w:lang w:val="en-AU"/>
-        </w:rPr>
-        <w:t>activity</w:t>
-      </w:r>
-      <w:proofErr w:type="gramEnd"/>
+          <w:lang w:val="en-CH"/>
+        </w:rPr>
+      </w:pPr>
       <w:r>
         <w:rPr>
           <w:strike/>
           <w:lang w:val="en-AU"/>
         </w:rPr>
-        <w:t xml:space="preserve"> with the most impact on resilience, and one of the most profitable as per study in Horn of Africa. Issue with agriculture is that it is risky.</w:t>
+        <w:t>Important to control for formality/informality of the business as the formal one will pay taxes.</w:t>
       </w:r>
     </w:p>
     <w:p>
@@ -110,7 +101,7 @@
           <w:strike/>
           <w:lang w:val="en-AU"/>
         </w:rPr>
-        <w:t>Important to control for formality/informality of the business as the formal one will pay taxes.</w:t>
+        <w:t>Positive inclusion of the disability variable, important to be clear on what type of disabilities were included and if possible disaggregate by type of disability.</w:t>
       </w:r>
     </w:p>
     <w:p>
@@ -129,75 +120,26 @@
           <w:strike/>
           <w:lang w:val="en-AU"/>
         </w:rPr>
-        <w:t xml:space="preserve">Positive inclusion of the disability variable, important to be clear on what type of disabilities were included and if </w:t>
-      </w:r>
-      <w:proofErr w:type="gramStart"/>
-      <w:r>
+        <w:t>Important to look at the profile of migrants when looking at intention to migrate. For such analysis we would need to know the level of education for instance.</w:t>
+      </w:r>
+    </w:p>
+    <w:p>
+      <w:pPr>
+        <w:numPr>
+          <w:ilvl w:val="0"/>
+          <w:numId w:val="1"/>
+        </w:numPr>
         <w:rPr>
           <w:strike/>
-          <w:lang w:val="en-AU"/>
-        </w:rPr>
-        <w:t>possible</w:t>
-      </w:r>
-      <w:proofErr w:type="gramEnd"/>
+          <w:lang w:val="en-CH"/>
+        </w:rPr>
+      </w:pPr>
       <w:r>
         <w:rPr>
           <w:strike/>
           <w:lang w:val="en-AU"/>
         </w:rPr>
-        <w:t xml:space="preserve"> disaggregate by type of disability.</w:t>
-      </w:r>
-    </w:p>
-    <w:p>
-      <w:pPr>
-        <w:numPr>
-          <w:ilvl w:val="0"/>
-          <w:numId w:val="1"/>
-        </w:numPr>
-        <w:rPr>
-          <w:lang w:val="en-CH"/>
-        </w:rPr>
-      </w:pPr>
-      <w:r>
-        <w:rPr>
-          <w:lang w:val="en-AU"/>
-        </w:rPr>
-        <w:t>Important to look at the profile of migrants when looking at intention to migrate. For such analysis we would need to know the level of education for instance.</w:t>
-      </w:r>
-    </w:p>
-    <w:p>
-      <w:pPr>
-        <w:numPr>
-          <w:ilvl w:val="0"/>
-          <w:numId w:val="1"/>
-        </w:numPr>
-        <w:rPr>
-          <w:strike/>
-          <w:lang w:val="en-CH"/>
-        </w:rPr>
-      </w:pPr>
-      <w:r>
-        <w:rPr>
-          <w:strike/>
-          <w:lang w:val="en-AU"/>
-        </w:rPr>
-        <w:t xml:space="preserve">Many variables used in the RSS score (used as an indicator of the project) are not under IOM control (e.g. question about the community </w:t>
-      </w:r>
-      <w:proofErr w:type="gramStart"/>
-      <w:r>
-        <w:rPr>
-          <w:strike/>
-          <w:lang w:val="en-AU"/>
-        </w:rPr>
-        <w:t>etc..</w:t>
-      </w:r>
-      <w:proofErr w:type="gramEnd"/>
-      <w:r>
-        <w:rPr>
-          <w:strike/>
-          <w:lang w:val="en-AU"/>
-        </w:rPr>
-        <w:t>)</w:t>
+        <w:t>Many variables used in the RSS score (used as an indicator of the project) are not under IOM control (e.g. question about the community etc..)</w:t>
       </w:r>
     </w:p>
     <w:p/>
@@ -209,11 +151,9 @@
       </w:r>
     </w:p>
     <w:p/>
-    <w:p/>
-    <w:p/>
-    <w:p>
-      <w:r>
-        <w:t>To discuss only:</w:t>
+    <w:p>
+      <w:r>
+        <w:t>Ideally integrate</w:t>
       </w:r>
     </w:p>
     <w:p>
@@ -230,21 +170,24 @@
         <w:rPr>
           <w:lang w:val="en-AU"/>
         </w:rPr>
-        <w:t xml:space="preserve">Highlighted that the agriculture result (less successful/profitable) may be misleading, as agriculture is one of the </w:t>
-      </w:r>
-      <w:proofErr w:type="gramStart"/>
-      <w:r>
-        <w:rPr>
-          <w:lang w:val="en-AU"/>
-        </w:rPr>
-        <w:t>activity</w:t>
-      </w:r>
-      <w:proofErr w:type="gramEnd"/>
-      <w:r>
-        <w:rPr>
-          <w:lang w:val="en-AU"/>
-        </w:rPr>
-        <w:t xml:space="preserve"> with the most impact on resilience, and one of the most profitable as per study in Horn of Africa. Issue with agriculture is that it is risky.</w:t>
+        <w:t>Important to look at the profile of migrants when looking at intention to migrate. For such analysis we would need to know the level of education for instance.</w:t>
+      </w:r>
+    </w:p>
+    <w:p>
+      <w:pPr>
+        <w:numPr>
+          <w:ilvl w:val="1"/>
+          <w:numId w:val="1"/>
+        </w:numPr>
+        <w:rPr>
+          <w:lang w:val="en-CH"/>
+        </w:rPr>
+      </w:pPr>
+      <w:r>
+        <w:rPr>
+          <w:lang w:val="en-AU"/>
+        </w:rPr>
+        <w:t>Problem: education is not available neither in Kobo nor Mimosa</w:t>
       </w:r>
     </w:p>
     <w:p>
@@ -261,7 +204,7 @@
         <w:rPr>
           <w:lang w:val="en-AU"/>
         </w:rPr>
-        <w:t>Important to control for formality/informality of the business as the formal one will pay taxes.</w:t>
+        <w:t>Important to consider including the debt variable (or use it in the model if available) as it is often a strong determinant factor of business success.</w:t>
       </w:r>
     </w:p>
     <w:p>
@@ -275,105 +218,144 @@
         </w:rPr>
       </w:pPr>
       <w:r>
-        <w:t xml:space="preserve">This will be controlled for in the regression, </w:t>
-      </w:r>
-      <w:proofErr w:type="gramStart"/>
-      <w:r>
-        <w:t>though</w:t>
-      </w:r>
-      <w:proofErr w:type="gramEnd"/>
-    </w:p>
-    <w:p>
-      <w:pPr>
-        <w:numPr>
-          <w:ilvl w:val="1"/>
-          <w:numId w:val="1"/>
-        </w:numPr>
-        <w:rPr>
-          <w:lang w:val="en-CH"/>
-        </w:rPr>
-      </w:pPr>
-      <w:r>
-        <w:t xml:space="preserve">Furthermore, how do we know which is which? The same business tax can be formal or informal (e.g., official transport company with </w:t>
-      </w:r>
-      <w:proofErr w:type="gramStart"/>
-      <w:r>
-        <w:t>employees</w:t>
-      </w:r>
-      <w:proofErr w:type="gramEnd"/>
-      <w:r>
-        <w:t xml:space="preserve"> vs single guy working on the black market)</w:t>
-      </w:r>
-    </w:p>
-    <w:p>
-      <w:pPr>
-        <w:numPr>
-          <w:ilvl w:val="0"/>
-          <w:numId w:val="1"/>
-        </w:numPr>
-        <w:rPr>
-          <w:lang w:val="en-CH"/>
-        </w:rPr>
-      </w:pPr>
-      <w:r>
-        <w:rPr>
-          <w:lang w:val="en-AU"/>
-        </w:rPr>
-        <w:t xml:space="preserve">Positive inclusion of the disability variable, important to be clear on what type of disabilities were included and if </w:t>
-      </w:r>
-      <w:proofErr w:type="gramStart"/>
-      <w:r>
-        <w:rPr>
-          <w:lang w:val="en-AU"/>
-        </w:rPr>
-        <w:t>possible</w:t>
-      </w:r>
-      <w:proofErr w:type="gramEnd"/>
-      <w:r>
-        <w:rPr>
-          <w:lang w:val="en-AU"/>
-        </w:rPr>
-        <w:t xml:space="preserve"> disaggregate by type of disability.</w:t>
-      </w:r>
-    </w:p>
-    <w:p>
-      <w:pPr>
-        <w:numPr>
-          <w:ilvl w:val="1"/>
-          <w:numId w:val="1"/>
-        </w:numPr>
-        <w:rPr>
-          <w:lang w:val="en-CH"/>
-        </w:rPr>
-      </w:pPr>
-      <w:r>
-        <w:t>Report types</w:t>
-      </w:r>
-    </w:p>
-    <w:p>
-      <w:pPr>
-        <w:numPr>
-          <w:ilvl w:val="1"/>
-          <w:numId w:val="1"/>
-        </w:numPr>
-        <w:rPr>
-          <w:lang w:val="en-CH"/>
-        </w:rPr>
-      </w:pPr>
-      <w:r>
-        <w:t xml:space="preserve">But do not run any new analyses, since only 5% were disabled </w:t>
-      </w:r>
-      <w:proofErr w:type="gramStart"/>
-      <w:r>
-        <w:t>overall</w:t>
-      </w:r>
-      <w:proofErr w:type="gramEnd"/>
+        <w:rPr>
+          <w:lang w:val="en-AU"/>
+        </w:rPr>
+        <w:t xml:space="preserve">Problem: </w:t>
+      </w:r>
+      <w:r>
+        <w:rPr>
+          <w:lang w:val="en-AU"/>
+        </w:rPr>
+        <w:t>debt</w:t>
+      </w:r>
+      <w:r>
+        <w:rPr>
+          <w:lang w:val="en-AU"/>
+        </w:rPr>
+        <w:t xml:space="preserve"> is not available neither in Kobo nor Mimosa</w:t>
+      </w:r>
     </w:p>
     <w:p/>
     <w:p/>
     <w:p/>
     <w:p>
       <w:r>
+        <w:t>To discuss only:</w:t>
+      </w:r>
+    </w:p>
+    <w:p>
+      <w:pPr>
+        <w:numPr>
+          <w:ilvl w:val="0"/>
+          <w:numId w:val="1"/>
+        </w:numPr>
+        <w:rPr>
+          <w:lang w:val="en-CH"/>
+        </w:rPr>
+      </w:pPr>
+      <w:r>
+        <w:rPr>
+          <w:lang w:val="en-AU"/>
+        </w:rPr>
+        <w:t>Highlighted that the agriculture result (less successful/profitable) may be misleading, as agriculture is one of the activity with the most impact on resilience, and one of the most profitable as per study in Horn of Africa. Issue with agriculture is that it is risky.</w:t>
+      </w:r>
+    </w:p>
+    <w:p>
+      <w:pPr>
+        <w:numPr>
+          <w:ilvl w:val="0"/>
+          <w:numId w:val="1"/>
+        </w:numPr>
+        <w:rPr>
+          <w:lang w:val="en-CH"/>
+        </w:rPr>
+      </w:pPr>
+      <w:r>
+        <w:rPr>
+          <w:lang w:val="en-AU"/>
+        </w:rPr>
+        <w:t>Important to control for formality/informality of the business as the formal one will pay taxes.</w:t>
+      </w:r>
+    </w:p>
+    <w:p>
+      <w:pPr>
+        <w:numPr>
+          <w:ilvl w:val="1"/>
+          <w:numId w:val="1"/>
+        </w:numPr>
+        <w:rPr>
+          <w:lang w:val="en-CH"/>
+        </w:rPr>
+      </w:pPr>
+      <w:r>
+        <w:t>This will be controlled for in the regression, though</w:t>
+      </w:r>
+    </w:p>
+    <w:p>
+      <w:pPr>
+        <w:numPr>
+          <w:ilvl w:val="1"/>
+          <w:numId w:val="1"/>
+        </w:numPr>
+        <w:rPr>
+          <w:lang w:val="en-CH"/>
+        </w:rPr>
+      </w:pPr>
+      <w:r>
+        <w:t>Furthermore, how do we know which is which? The same business tax can be formal or informal (e.g., official transport company with employees vs single guy working on the black market)</w:t>
+      </w:r>
+    </w:p>
+    <w:p>
+      <w:pPr>
+        <w:numPr>
+          <w:ilvl w:val="0"/>
+          <w:numId w:val="1"/>
+        </w:numPr>
+        <w:rPr>
+          <w:lang w:val="en-CH"/>
+        </w:rPr>
+      </w:pPr>
+      <w:r>
+        <w:rPr>
+          <w:lang w:val="en-AU"/>
+        </w:rPr>
+        <w:t>Positive inclusion of the disability variable, important to be clear on what type of disabilities were included and if possible disaggregate by type of disability.</w:t>
+      </w:r>
+    </w:p>
+    <w:p>
+      <w:pPr>
+        <w:numPr>
+          <w:ilvl w:val="1"/>
+          <w:numId w:val="1"/>
+        </w:numPr>
+        <w:rPr>
+          <w:lang w:val="en-CH"/>
+        </w:rPr>
+      </w:pPr>
+      <w:r>
+        <w:t>Report types</w:t>
+      </w:r>
+    </w:p>
+    <w:p>
+      <w:pPr>
+        <w:numPr>
+          <w:ilvl w:val="1"/>
+          <w:numId w:val="1"/>
+        </w:numPr>
+        <w:rPr>
+          <w:lang w:val="en-CH"/>
+        </w:rPr>
+      </w:pPr>
+      <w:r>
+        <w:t>But do not run any new analyses, since only 5% were disabled overall</w:t>
+      </w:r>
+    </w:p>
+    <w:p/>
+    <w:p/>
+    <w:p/>
+    <w:p>
+      <w:r>
         <w:t>RSS</w:t>
       </w:r>
     </w:p>
@@ -397,21 +379,7 @@
         <w:rPr>
           <w:lang w:val="en-AU"/>
         </w:rPr>
-        <w:t xml:space="preserve">Many variables used in the RSS score (used as an indicator of the project) are not under IOM control (e.g. question about the community </w:t>
-      </w:r>
-      <w:proofErr w:type="gramStart"/>
-      <w:r>
-        <w:rPr>
-          <w:lang w:val="en-AU"/>
-        </w:rPr>
-        <w:t>etc..</w:t>
-      </w:r>
-      <w:proofErr w:type="gramEnd"/>
-      <w:r>
-        <w:rPr>
-          <w:lang w:val="en-AU"/>
-        </w:rPr>
-        <w:t>)</w:t>
+        <w:t>Many variables used in the RSS score (used as an indicator of the project) are not under IOM control (e.g. question about the community etc..)</w:t>
       </w:r>
     </w:p>
     <w:p/>
@@ -982,6 +950,7 @@
   <w:style w:type="character" w:default="1" w:styleId="DefaultParagraphFont">
     <w:name w:val="Default Paragraph Font"/>
     <w:uiPriority w:val="1"/>
+    <w:semiHidden/>
     <w:unhideWhenUsed/>
   </w:style>
   <w:style w:type="table" w:default="1" w:styleId="TableNormal">
